--- a/intermediate_results.docx
+++ b/intermediate_results.docx
@@ -53,17 +53,13 @@
         <w:t>Přejmenování sloupců:</w:t>
       </w:r>
       <w:r>
-        <w:t xml:space="preserve"> Byly provedeny změny názvů </w:t>
-      </w:r>
-      <w:proofErr w:type="spellStart"/>
-      <w:proofErr w:type="gramStart"/>
-      <w:r>
-        <w:t>sloupců,aby</w:t>
-      </w:r>
-      <w:proofErr w:type="spellEnd"/>
-      <w:proofErr w:type="gramEnd"/>
-      <w:r>
-        <w:t xml:space="preserve"> byl zajištěn větší přehled a konzistence v názvosloví.</w:t>
+        <w:t xml:space="preserve"> Byly provedeny změny názvů sloupců,</w:t>
+      </w:r>
+      <w:r>
+        <w:t xml:space="preserve"> </w:t>
+      </w:r>
+      <w:r>
+        <w:t>aby byl zajištěn větší přehled a konzistence v názvosloví.</w:t>
       </w:r>
     </w:p>
     <w:p>
@@ -114,33 +110,14 @@
           <w:b/>
           <w:bCs/>
         </w:rPr>
-        <w:t>2. Chybějící hodnoty</w:t>
-      </w:r>
-    </w:p>
-    <w:p>
-      <w:r>
-        <w:t xml:space="preserve">Byly zjištěny chybějící hodnoty v některých sloupcích, což může ovlivnit celkovou kvalitu analýzy. </w:t>
-      </w:r>
-    </w:p>
-    <w:p>
-      <w:r>
-        <w:tab/>
-        <w:t>U jakostního vína chyběla data za 9 let.</w:t>
-      </w:r>
-    </w:p>
-    <w:p>
-      <w:pPr>
-        <w:rPr>
-          <w:b/>
-          <w:bCs/>
-        </w:rPr>
-      </w:pPr>
-      <w:r>
-        <w:rPr>
-          <w:b/>
-          <w:bCs/>
-        </w:rPr>
-        <w:t>3. Sjednocení dat</w:t>
+        <w:t>2</w:t>
+      </w:r>
+      <w:r>
+        <w:rPr>
+          <w:b/>
+          <w:bCs/>
+        </w:rPr>
+        <w:t>. Sjednocení dat</w:t>
       </w:r>
     </w:p>
     <w:p>
@@ -170,7 +147,49 @@
         <w:t>Zjednodušit přístup k datům a zefektivnit analýzu pro vypracování odpovědí na výzkumné otázky.</w:t>
       </w:r>
     </w:p>
-    <w:p/>
+    <w:p>
+      <w:pPr>
+        <w:rPr>
+          <w:b/>
+          <w:bCs/>
+        </w:rPr>
+      </w:pPr>
+      <w:r>
+        <w:rPr>
+          <w:b/>
+          <w:bCs/>
+        </w:rPr>
+        <w:t>3</w:t>
+      </w:r>
+      <w:r>
+        <w:rPr>
+          <w:b/>
+          <w:bCs/>
+        </w:rPr>
+        <w:t xml:space="preserve">. </w:t>
+      </w:r>
+      <w:r>
+        <w:rPr>
+          <w:b/>
+          <w:bCs/>
+        </w:rPr>
+        <w:t>Reportování</w:t>
+      </w:r>
+    </w:p>
+    <w:p>
+      <w:r>
+        <w:t xml:space="preserve">Jelikož se jedná o analýzu za více let, byly použity průměrné roční hodnoty. V úvahu byla vzata i možnost čerpat ze čtvrtletních dat, ale u cen potravin by to nebylo vhodné kvůli sezónním výkyvům. Tímto krokem byly </w:t>
+      </w:r>
+      <w:r>
+        <w:t xml:space="preserve">navíc eliminovány </w:t>
+      </w:r>
+      <w:r>
+        <w:t xml:space="preserve">sezónní vlivy. Při zpracování dat byl kladen důraz na to, aby bylo co nejvíce </w:t>
+      </w:r>
+      <w:r>
+        <w:t>viditelných informací na jedné stránce.</w:t>
+      </w:r>
+    </w:p>
     <w:sectPr>
       <w:pgSz w:w="11906" w:h="16838"/>
       <w:pgMar w:top="1134" w:right="1134" w:bottom="1134" w:left="1134" w:header="708" w:footer="708" w:gutter="0"/>
@@ -860,6 +879,21 @@
     <w:semiHidden/>
     <w:unhideWhenUsed/>
   </w:style>
+  <w:style w:type="paragraph" w:styleId="Odstavecseseznamem">
+    <w:name w:val="List Paragraph"/>
+    <w:basedOn w:val="Normln"/>
+    <w:uiPriority w:val="34"/>
+    <w:qFormat/>
+    <w:rsid w:val="00FC5D28"/>
+    <w:pPr>
+      <w:ind w:left="720"/>
+      <w:contextualSpacing/>
+    </w:pPr>
+    <w:rPr>
+      <w:rFonts w:cs="Mangal"/>
+      <w:szCs w:val="21"/>
+    </w:rPr>
+  </w:style>
 </w:styles>
 </file>
 

--- a/intermediate_results.docx
+++ b/intermediate_results.docx
@@ -178,18 +178,15 @@
     </w:p>
     <w:p>
       <w:r>
-        <w:t xml:space="preserve">Jelikož se jedná o analýzu za více let, byly použity průměrné roční hodnoty. V úvahu byla vzata i možnost čerpat ze čtvrtletních dat, ale u cen potravin by to nebylo vhodné kvůli sezónním výkyvům. Tímto krokem byly </w:t>
-      </w:r>
-      <w:r>
-        <w:t xml:space="preserve">navíc eliminovány </w:t>
-      </w:r>
-      <w:r>
-        <w:t xml:space="preserve">sezónní vlivy. Při zpracování dat byl kladen důraz na to, aby bylo co nejvíce </w:t>
-      </w:r>
-      <w:r>
-        <w:t>viditelných informací na jedné stránce.</w:t>
-      </w:r>
-    </w:p>
+        <w:t>Vzhledem k tomu, že se jedná o analýzu za více let, byly použity průměrné roční hodnoty, aby se zajistila stabilita a přesnost výsledků. Uvažovali jsme také o možnosti čerpat ze čtvrtletních dat, avšak tato varianta byla odmítnuta kvůli sezónním výkyvům v cenách potravin. Použití ročních průměrů tímto způsobem eliminovalo sezónní vlivy a poskytlo čistší data pro analýzu dlouhodobých trendů.</w:t>
+      </w:r>
+    </w:p>
+    <w:p>
+      <w:r>
+        <w:t>Tento přístup nám umožnil lépe porozumět dynamice vývoje mezd a cen potravin v kontextu ekonomického prostředí České republiky.</w:t>
+      </w:r>
+    </w:p>
+    <w:p/>
     <w:sectPr>
       <w:pgSz w:w="11906" w:h="16838"/>
       <w:pgMar w:top="1134" w:right="1134" w:bottom="1134" w:left="1134" w:header="708" w:footer="708" w:gutter="0"/>
@@ -833,7 +830,7 @@
     <w:lsdException w:name="Unresolved Mention" w:semiHidden="1" w:unhideWhenUsed="1"/>
     <w:lsdException w:name="Smart Link" w:semiHidden="1" w:unhideWhenUsed="1"/>
   </w:latentStyles>
-  <w:style w:type="paragraph" w:default="1" w:styleId="Normln">
+  <w:style w:type="paragraph" w:default="1" w:styleId="Normal">
     <w:name w:val="Normal"/>
     <w:qFormat/>
     <w:rsid w:val="00554488"/>
@@ -852,13 +849,12 @@
       <w14:ligatures w14:val="none"/>
     </w:rPr>
   </w:style>
-  <w:style w:type="character" w:default="1" w:styleId="Standardnpsmoodstavce">
+  <w:style w:type="character" w:default="1" w:styleId="DefaultParagraphFont">
     <w:name w:val="Default Paragraph Font"/>
     <w:uiPriority w:val="1"/>
-    <w:semiHidden/>
     <w:unhideWhenUsed/>
   </w:style>
-  <w:style w:type="table" w:default="1" w:styleId="Normlntabulka">
+  <w:style w:type="table" w:default="1" w:styleId="TableNormal">
     <w:name w:val="Normal Table"/>
     <w:uiPriority w:val="99"/>
     <w:semiHidden/>
@@ -873,15 +869,15 @@
       </w:tblCellMar>
     </w:tblPr>
   </w:style>
-  <w:style w:type="numbering" w:default="1" w:styleId="Bezseznamu">
+  <w:style w:type="numbering" w:default="1" w:styleId="NoList">
     <w:name w:val="No List"/>
     <w:uiPriority w:val="99"/>
     <w:semiHidden/>
     <w:unhideWhenUsed/>
   </w:style>
-  <w:style w:type="paragraph" w:styleId="Odstavecseseznamem">
+  <w:style w:type="paragraph" w:styleId="ListParagraph">
     <w:name w:val="List Paragraph"/>
-    <w:basedOn w:val="Normln"/>
+    <w:basedOn w:val="Normal"/>
     <w:uiPriority w:val="34"/>
     <w:qFormat/>
     <w:rsid w:val="00FC5D28"/>
